--- a/formats/beat_generation_pastoral_individual_collective_complete.docx
+++ b/formats/beat_generation_pastoral_individual_collective_complete.docx
@@ -99,7 +99,7 @@
         <w:pStyle w:val="FirstParagraph"/>
       </w:pPr>
       <w:r>
-        <w:t xml:space="preserve">The bus exhaled a long, diesel sigh and the doors clattered open, releasing him into the damp. It wasn’t rain, not yet, just the Pacific Northwest’s permanent suggestion of one, a mist that hung in the air like a held breath. Leo shouldered his duffel, the canvas sour with mildew and old sweat, and stood on the gravel shoulder. The bus, a grumbling yellow beast, swallowed its doors and rolled away, leaving him in a silence so profound it rang.</w:t>
+        <w:t xml:space="preserve">Kerouac’s ghost rode shotgun. Dean Moriarty’s shadow stretched long over the alfalfa, a black slash across the green. Jack, sweating gin and typing holy, felt the commune’s eyes on his back—a hundred silent demands threading through the birdsong. His truth was a solo saxophone line. Their truth needed a choir. The field waited, patient and hungry.</w:t>
       </w:r>
     </w:p>
     <w:p>
